--- a/Group 7 Initial Dataset Submission.docx
+++ b/Group 7 Initial Dataset Submission.docx
@@ -357,6 +357,24 @@
           <w:rFonts w:ascii="Arial" w:hAnsi="Arial" w:cs="Arial"/>
           <w:sz w:val="22"/>
           <w:szCs w:val="22"/>
+          <w:highlight w:val="green"/>
+        </w:rPr>
+        <w:t>Answer:</w:t>
+      </w:r>
+    </w:p>
+    <w:p>
+      <w:pPr>
+        <w:rPr>
+          <w:rFonts w:ascii="Arial" w:hAnsi="Arial" w:cs="Arial"/>
+          <w:sz w:val="22"/>
+          <w:szCs w:val="22"/>
+        </w:rPr>
+      </w:pPr>
+      <w:r>
+        <w:rPr>
+          <w:rFonts w:ascii="Arial" w:hAnsi="Arial" w:cs="Arial"/>
+          <w:sz w:val="22"/>
+          <w:szCs w:val="22"/>
         </w:rPr>
         <w:t>Yes, the dataset is publicly available with the CC0: Public Domain license. There are no potential ethical concerns related to the licensing.</w:t>
       </w:r>
@@ -523,6 +541,24 @@
           <w:szCs w:val="22"/>
         </w:rPr>
       </w:pPr>
+    </w:p>
+    <w:p>
+      <w:pPr>
+        <w:rPr>
+          <w:rFonts w:ascii="Arial" w:hAnsi="Arial" w:cs="Arial"/>
+          <w:sz w:val="22"/>
+          <w:szCs w:val="22"/>
+        </w:rPr>
+      </w:pPr>
+      <w:r>
+        <w:rPr>
+          <w:rFonts w:ascii="Arial" w:hAnsi="Arial" w:cs="Arial"/>
+          <w:sz w:val="22"/>
+          <w:szCs w:val="22"/>
+          <w:highlight w:val="green"/>
+        </w:rPr>
+        <w:t>Answer:</w:t>
+      </w:r>
     </w:p>
     <w:p>
       <w:pPr>
@@ -853,6 +889,24 @@
           <w:rFonts w:ascii="Arial" w:hAnsi="Arial" w:cs="Arial"/>
           <w:sz w:val="22"/>
           <w:szCs w:val="22"/>
+          <w:highlight w:val="green"/>
+        </w:rPr>
+        <w:t>Answer:</w:t>
+      </w:r>
+    </w:p>
+    <w:p>
+      <w:pPr>
+        <w:rPr>
+          <w:rFonts w:ascii="Arial" w:hAnsi="Arial" w:cs="Arial"/>
+          <w:sz w:val="22"/>
+          <w:szCs w:val="22"/>
+        </w:rPr>
+      </w:pPr>
+      <w:r>
+        <w:rPr>
+          <w:rFonts w:ascii="Arial" w:hAnsi="Arial" w:cs="Arial"/>
+          <w:sz w:val="22"/>
+          <w:szCs w:val="22"/>
         </w:rPr>
         <w:t>We aim to develop a</w:t>
       </w:r>
@@ -888,7 +942,16 @@
           <w:szCs w:val="22"/>
         </w:rPr>
         <w:br/>
-        <w:t>Precision and recall seem particularly useful as precision would help with seeing how many predicted approvals were actually safe clients. Recall would show how many risky clients were correctly identified and declined. Improving these should prove useful in improving the false approvals and false denials</w:t>
+        <w:t xml:space="preserve">Precision and recall seem particularly useful as precision would help with seeing how many predicted approvals were actually safe clients. Recall would show how many risky clients were correctly identified and declined. Improving these should prove useful in improving the </w:t>
+      </w:r>
+      <w:r>
+        <w:rPr>
+          <w:rFonts w:ascii="Arial" w:hAnsi="Arial" w:cs="Arial"/>
+          <w:sz w:val="22"/>
+          <w:szCs w:val="22"/>
+        </w:rPr>
+        <w:lastRenderedPageBreak/>
+        <w:t>false approvals and false denials</w:t>
       </w:r>
       <w:r>
         <w:rPr>
@@ -912,19 +975,8 @@
           <w:rFonts w:ascii="Arial" w:hAnsi="Arial" w:cs="Arial"/>
           <w:sz w:val="22"/>
           <w:szCs w:val="22"/>
-          <w:highlight w:val="yellow"/>
-        </w:rPr>
-        <w:t xml:space="preserve">Some problems we might face would be dealing with missing values. An example being ~30% of values missing from occupation type column. Another issue may occur when </w:t>
-      </w:r>
-      <w:r>
-        <w:rPr>
-          <w:rFonts w:ascii="Arial" w:hAnsi="Arial" w:cs="Arial"/>
-          <w:sz w:val="22"/>
-          <w:szCs w:val="22"/>
-          <w:highlight w:val="yellow"/>
-        </w:rPr>
-        <w:lastRenderedPageBreak/>
-        <w:t>deriving a target label using repayment history as the dataset doesn’t explicitly include a column for ‘approved/declined’.</w:t>
+        </w:rPr>
+        <w:t>Some problems we might face would be dealing with missing values. An example being ~30% of values missing from occupation type column. Another issue may occur when deriving a target label using repayment history as the dataset doesn’t explicitly include a column for ‘approved/declined’.</w:t>
       </w:r>
     </w:p>
     <w:p>
@@ -1113,7 +1165,24 @@
           <w:rFonts w:ascii="Arial" w:hAnsi="Arial" w:cs="Arial"/>
           <w:sz w:val="22"/>
           <w:szCs w:val="22"/>
-          <w:highlight w:val="yellow"/>
+          <w:highlight w:val="green"/>
+        </w:rPr>
+        <w:t>Answer:</w:t>
+      </w:r>
+    </w:p>
+    <w:p>
+      <w:pPr>
+        <w:rPr>
+          <w:rFonts w:ascii="Arial" w:hAnsi="Arial" w:cs="Arial"/>
+          <w:sz w:val="22"/>
+          <w:szCs w:val="22"/>
+        </w:rPr>
+      </w:pPr>
+      <w:r>
+        <w:rPr>
+          <w:rFonts w:ascii="Arial" w:hAnsi="Arial" w:cs="Arial"/>
+          <w:sz w:val="22"/>
+          <w:szCs w:val="22"/>
         </w:rPr>
         <w:t>Since we are working on a binary classification problem, there will be two labels, being accepted or declined.</w:t>
       </w:r>
@@ -1122,10 +1191,53 @@
           <w:rFonts w:ascii="Arial" w:hAnsi="Arial" w:cs="Arial"/>
           <w:sz w:val="22"/>
           <w:szCs w:val="22"/>
-          <w:highlight w:val="yellow"/>
         </w:rPr>
         <w:br/>
         <w:t>For this, we plan to use logistic regression to access the baseline performance of predictability as it will predict if an applicant will be accepted or declined based on their financial/personal information. To assess the baseline performance level we will use multiple metrics such as accuracy, precision, recall, and f1-score. That way, we can compare the baseline to our improved versions in the future.</w:t>
+      </w:r>
+      <w:r>
+        <w:rPr>
+          <w:rFonts w:ascii="Arial" w:hAnsi="Arial" w:cs="Arial"/>
+          <w:sz w:val="22"/>
+          <w:szCs w:val="22"/>
+        </w:rPr>
+        <w:t xml:space="preserve"> </w:t>
+      </w:r>
+      <w:r>
+        <w:rPr>
+          <w:rFonts w:ascii="Arial" w:hAnsi="Arial" w:cs="Arial"/>
+          <w:sz w:val="22"/>
+          <w:szCs w:val="22"/>
+        </w:rPr>
+        <w:br/>
+        <w:t>Accuracy will show us overall correctness, so how many total predictions the model got right</w:t>
+      </w:r>
+      <w:r>
+        <w:rPr>
+          <w:rFonts w:ascii="Arial" w:hAnsi="Arial" w:cs="Arial"/>
+          <w:sz w:val="22"/>
+          <w:szCs w:val="22"/>
+        </w:rPr>
+        <w:br/>
+        <w:t>Precision will show us how many good clients there were in the number of applicants who were predicted as approved, allowing us to avoid false approvals.</w:t>
+      </w:r>
+      <w:r>
+        <w:rPr>
+          <w:rFonts w:ascii="Arial" w:hAnsi="Arial" w:cs="Arial"/>
+          <w:sz w:val="22"/>
+          <w:szCs w:val="22"/>
+        </w:rPr>
+        <w:br/>
+        <w:t>Recall will show us how many truly good clients were approved, so this would help us in understanding how to avoid false denials</w:t>
+      </w:r>
+      <w:r>
+        <w:rPr>
+          <w:rFonts w:ascii="Arial" w:hAnsi="Arial" w:cs="Arial"/>
+          <w:sz w:val="22"/>
+          <w:szCs w:val="22"/>
+        </w:rPr>
+        <w:br/>
+        <w:t>F1-score is a balance between both precision and recall, so a high number here means the model has a good balance in catching good clients and avoiding bad ones.</w:t>
       </w:r>
     </w:p>
     <w:p>

--- a/Group 7 Initial Dataset Submission.docx
+++ b/Group 7 Initial Dataset Submission.docx
@@ -277,7 +277,25 @@
             <w:sz w:val="22"/>
             <w:szCs w:val="22"/>
           </w:rPr>
-          <w:t>https://www.kaggle.com/datasets/rikdifos/credit-card-approval-prediction</w:t>
+          <w:t>https://www.kaggle.com/datasets/rik</w:t>
+        </w:r>
+        <w:r>
+          <w:rPr>
+            <w:rStyle w:val="Hyperlink"/>
+            <w:rFonts w:ascii="Arial" w:hAnsi="Arial" w:cs="Arial"/>
+            <w:sz w:val="22"/>
+            <w:szCs w:val="22"/>
+          </w:rPr>
+          <w:t>d</w:t>
+        </w:r>
+        <w:r>
+          <w:rPr>
+            <w:rStyle w:val="Hyperlink"/>
+            <w:rFonts w:ascii="Arial" w:hAnsi="Arial" w:cs="Arial"/>
+            <w:sz w:val="22"/>
+            <w:szCs w:val="22"/>
+          </w:rPr>
+          <w:t>ifos/credit-card-approval-prediction</w:t>
         </w:r>
       </w:hyperlink>
     </w:p>
@@ -1346,6 +1364,16 @@
         </w:rPr>
         <w:t>Suitability score:</w:t>
       </w:r>
+      <w:r>
+        <w:rPr>
+          <w:rFonts w:ascii="Arial" w:hAnsi="Arial" w:cs="Arial"/>
+          <w:b/>
+          <w:bCs/>
+          <w:sz w:val="22"/>
+          <w:szCs w:val="22"/>
+        </w:rPr>
+        <w:t xml:space="preserve"> +1</w:t>
+      </w:r>
     </w:p>
     <w:p>
       <w:pPr>
@@ -1388,6 +1416,8 @@
       <w:pPr>
         <w:rPr>
           <w:rFonts w:ascii="Arial" w:hAnsi="Arial" w:cs="Arial"/>
+          <w:b/>
+          <w:bCs/>
           <w:sz w:val="22"/>
           <w:szCs w:val="22"/>
         </w:rPr>
@@ -1422,6 +1452,218 @@
         </w:rPr>
         <w:t>:</w:t>
       </w:r>
+    </w:p>
+    <w:p>
+      <w:pPr>
+        <w:rPr>
+          <w:rFonts w:ascii="Arial" w:hAnsi="Arial" w:cs="Arial"/>
+          <w:b/>
+          <w:bCs/>
+          <w:sz w:val="22"/>
+          <w:szCs w:val="22"/>
+        </w:rPr>
+      </w:pPr>
+    </w:p>
+    <w:p>
+      <w:pPr>
+        <w:rPr>
+          <w:rFonts w:ascii="Arial" w:hAnsi="Arial" w:cs="Arial"/>
+          <w:sz w:val="22"/>
+          <w:szCs w:val="22"/>
+        </w:rPr>
+      </w:pPr>
+      <w:r>
+        <w:rPr>
+          <w:rFonts w:ascii="Arial" w:hAnsi="Arial" w:cs="Arial"/>
+          <w:sz w:val="22"/>
+          <w:szCs w:val="22"/>
+        </w:rPr>
+        <w:t>This is a suitable dataset to work with.</w:t>
+      </w:r>
+    </w:p>
+    <w:p>
+      <w:pPr>
+        <w:rPr>
+          <w:rFonts w:ascii="Arial" w:hAnsi="Arial" w:cs="Arial"/>
+          <w:b/>
+          <w:bCs/>
+          <w:sz w:val="22"/>
+          <w:szCs w:val="22"/>
+        </w:rPr>
+      </w:pPr>
+    </w:p>
+    <w:p>
+      <w:pPr>
+        <w:rPr>
+          <w:rFonts w:ascii="Arial" w:hAnsi="Arial" w:cs="Arial"/>
+          <w:sz w:val="22"/>
+          <w:szCs w:val="22"/>
+        </w:rPr>
+      </w:pPr>
+      <w:r>
+        <w:rPr>
+          <w:rFonts w:ascii="Arial" w:hAnsi="Arial" w:cs="Arial"/>
+          <w:sz w:val="22"/>
+          <w:szCs w:val="22"/>
+        </w:rPr>
+        <w:t>You’ve made your github repo public.  Possibly you want this to be private whilst you are working on your coursework (you might then make it public afterwards).</w:t>
+      </w:r>
+    </w:p>
+    <w:p>
+      <w:pPr>
+        <w:rPr>
+          <w:rFonts w:ascii="Arial" w:hAnsi="Arial" w:cs="Arial"/>
+          <w:sz w:val="22"/>
+          <w:szCs w:val="22"/>
+        </w:rPr>
+      </w:pPr>
+    </w:p>
+    <w:p>
+      <w:pPr>
+        <w:rPr>
+          <w:rFonts w:ascii="Arial" w:hAnsi="Arial" w:cs="Arial"/>
+          <w:sz w:val="22"/>
+          <w:szCs w:val="22"/>
+        </w:rPr>
+      </w:pPr>
+      <w:r>
+        <w:rPr>
+          <w:rFonts w:ascii="Arial" w:hAnsi="Arial" w:cs="Arial"/>
+          <w:sz w:val="22"/>
+          <w:szCs w:val="22"/>
+        </w:rPr>
+        <w:t>Your link says they don’t know where the data comes from.  I will encourage you to find out.</w:t>
+      </w:r>
+    </w:p>
+    <w:p>
+      <w:pPr>
+        <w:rPr>
+          <w:rFonts w:ascii="Arial" w:hAnsi="Arial" w:cs="Arial"/>
+          <w:sz w:val="22"/>
+          <w:szCs w:val="22"/>
+        </w:rPr>
+      </w:pPr>
+    </w:p>
+    <w:p>
+      <w:pPr>
+        <w:rPr>
+          <w:rFonts w:ascii="Arial" w:hAnsi="Arial" w:cs="Arial"/>
+          <w:sz w:val="22"/>
+          <w:szCs w:val="22"/>
+        </w:rPr>
+      </w:pPr>
+      <w:r>
+        <w:rPr>
+          <w:rFonts w:ascii="Arial" w:hAnsi="Arial" w:cs="Arial"/>
+          <w:sz w:val="22"/>
+          <w:szCs w:val="22"/>
+        </w:rPr>
+        <w:t>The description of the dataset is missing what the target variable is.  You say what you want to do in the problem section, but I’m not completely clear where in the data it is and it sounds like you aren’t either.  This sounds like a potential big problem.  The merging of the data seems reasonable.</w:t>
+      </w:r>
+    </w:p>
+    <w:p>
+      <w:pPr>
+        <w:rPr>
+          <w:rFonts w:ascii="Arial" w:hAnsi="Arial" w:cs="Arial"/>
+          <w:sz w:val="22"/>
+          <w:szCs w:val="22"/>
+        </w:rPr>
+      </w:pPr>
+    </w:p>
+    <w:p>
+      <w:pPr>
+        <w:rPr>
+          <w:rFonts w:ascii="Arial" w:hAnsi="Arial" w:cs="Arial"/>
+          <w:sz w:val="22"/>
+          <w:szCs w:val="22"/>
+        </w:rPr>
+      </w:pPr>
+      <w:r>
+        <w:rPr>
+          <w:rFonts w:ascii="Arial" w:hAnsi="Arial" w:cs="Arial"/>
+          <w:sz w:val="22"/>
+          <w:szCs w:val="22"/>
+        </w:rPr>
+        <w:t>Once you have the target variable, then the problem to be solved sounds appropriate.</w:t>
+      </w:r>
+    </w:p>
+    <w:p>
+      <w:pPr>
+        <w:rPr>
+          <w:rFonts w:ascii="Arial" w:hAnsi="Arial" w:cs="Arial"/>
+          <w:sz w:val="22"/>
+          <w:szCs w:val="22"/>
+        </w:rPr>
+      </w:pPr>
+    </w:p>
+    <w:p>
+      <w:pPr>
+        <w:rPr>
+          <w:rFonts w:ascii="Arial" w:hAnsi="Arial" w:cs="Arial"/>
+          <w:sz w:val="22"/>
+          <w:szCs w:val="22"/>
+        </w:rPr>
+      </w:pPr>
+      <w:r>
+        <w:rPr>
+          <w:rFonts w:ascii="Arial" w:hAnsi="Arial" w:cs="Arial"/>
+          <w:sz w:val="22"/>
+          <w:szCs w:val="22"/>
+        </w:rPr>
+        <w:lastRenderedPageBreak/>
+        <w:t xml:space="preserve">You’re suggesting using logistic regression as a baseline classifier. (Let’s assume you’ve manufactured a target.)  You could do this, but I will note two points: firstly, that you’re being assessed primarily on the models taught in this module and logistic regression isn’t one of them; secondly, there are more basic baselines, for examples, predicting the </w:t>
+      </w:r>
+      <w:r>
+        <w:rPr>
+          <w:rFonts w:ascii="Arial" w:hAnsi="Arial" w:cs="Arial"/>
+          <w:sz w:val="22"/>
+          <w:szCs w:val="22"/>
+        </w:rPr>
+        <w:t>majority class, or predict at random.  You also don’t know if your data is balanced.</w:t>
+      </w:r>
+    </w:p>
+    <w:p>
+      <w:pPr>
+        <w:rPr>
+          <w:rFonts w:ascii="Arial" w:hAnsi="Arial" w:cs="Arial"/>
+          <w:sz w:val="22"/>
+          <w:szCs w:val="22"/>
+        </w:rPr>
+      </w:pPr>
+    </w:p>
+    <w:p>
+      <w:pPr>
+        <w:rPr>
+          <w:rFonts w:ascii="Arial" w:hAnsi="Arial" w:cs="Arial"/>
+          <w:sz w:val="22"/>
+          <w:szCs w:val="22"/>
+        </w:rPr>
+      </w:pPr>
+      <w:r>
+        <w:rPr>
+          <w:rFonts w:ascii="Arial" w:hAnsi="Arial" w:cs="Arial"/>
+          <w:sz w:val="22"/>
+          <w:szCs w:val="22"/>
+        </w:rPr>
+        <w:t xml:space="preserve">Mark: </w:t>
+      </w:r>
+      <w:r>
+        <w:rPr>
+          <w:rFonts w:ascii="Arial" w:hAnsi="Arial" w:cs="Arial"/>
+          <w:sz w:val="22"/>
+          <w:szCs w:val="22"/>
+        </w:rPr>
+        <w:t>1+1+1.5+3+1 = 7.5/10</w:t>
+      </w:r>
+    </w:p>
+    <w:p>
+      <w:pPr>
+        <w:rPr>
+          <w:rFonts w:ascii="Arial" w:hAnsi="Arial" w:cs="Arial"/>
+          <w:sz w:val="22"/>
+          <w:szCs w:val="22"/>
+        </w:rPr>
+      </w:pPr>
       <w:r>
         <w:rPr>
           <w:rFonts w:ascii="Arial" w:hAnsi="Arial" w:cs="Arial"/>
